--- a/Docs/Observaciones-Lab 3.docx
+++ b/Docs/Observaciones-Lab 3.docx
@@ -6,455 +6,1568 @@
       <w:pPr>
         <w:pStyle w:val="Title"/>
         <w:jc w:val="center"/>
-      </w:pPr>
-      <w:r>
+        <w:rPr>
+          <w:lang w:val="es-CO"/>
+        </w:rPr>
+      </w:pPr>
+      <w:r>
+        <w:rPr>
+          <w:lang w:val="es-CO"/>
+        </w:rPr>
         <w:t>OBSERVACIONES DEL LA PRACTICA</w:t>
       </w:r>
     </w:p>
     <w:p>
       <w:pPr>
-        <w:spacing w:after="0"/>
+        <w:jc w:val="center"/>
+        <w:rPr>
+          <w:lang w:val="es-CO"/>
+        </w:rPr>
+      </w:pPr>
+      <w:r>
+        <w:rPr>
+          <w:rFonts w:ascii="Calibri Light" w:eastAsia="Calibri Light" w:hAnsi="Calibri Light" w:cs="Calibri Light"/>
+          <w:noProof w:val="0"/>
+          <w:sz w:val="56"/>
+          <w:szCs w:val="56"/>
+          <w:lang w:val="es-ES"/>
+        </w:rPr>
+        <w:t>OBSERVACIONES DEL LA PRACTICA</w:t>
+      </w:r>
+    </w:p>
+    <w:p>
+      <w:pPr>
+        <w:spacing w:line="405" w:lineRule="exact"/>
         <w:jc w:val="right"/>
         <w:rPr>
-          <w:lang w:val="es-419"/>
-        </w:rPr>
-      </w:pPr>
-      <w:r>
-        <w:rPr>
-          <w:lang w:val="es-419"/>
-        </w:rPr>
-        <w:t xml:space="preserve">Estudiante </w:t>
-      </w:r>
-      <w:r>
-        <w:rPr>
-          <w:lang w:val="es-419"/>
-        </w:rPr>
-        <w:t>1</w:t>
-      </w:r>
-      <w:r>
-        <w:rPr>
+          <w:rFonts w:ascii="Consolas" w:eastAsia="Consolas" w:hAnsi="Consolas" w:cs="Consolas"/>
+          <w:color w:val="FF00AA"/>
+          <w:sz w:val="30"/>
+          <w:szCs w:val="30"/>
+          <w:lang w:val="es-419"/>
+        </w:rPr>
+      </w:pPr>
+      <w:r>
+        <w:rPr>
+          <w:rFonts w:ascii="Calibri" w:eastAsia="Calibri" w:hAnsi="Calibri" w:cs="Calibri"/>
+          <w:noProof w:val="0"/>
+          <w:lang w:val="es-419"/>
+        </w:rPr>
+        <w:t>Juan Camilo Falla – C.E. 201922219</w:t>
+      </w:r>
+    </w:p>
+    <w:p>
+      <w:pPr>
+        <w:spacing w:line="257" w:lineRule="auto"/>
+        <w:jc w:val="right"/>
+        <w:rPr>
+          <w:rFonts w:ascii="Calibri" w:eastAsia="Calibri" w:hAnsi="Calibri" w:cs="Calibri"/>
+          <w:lang w:val="es-419"/>
+        </w:rPr>
+      </w:pPr>
+      <w:r>
+        <w:rPr>
+          <w:rFonts w:ascii="Calibri" w:eastAsia="Calibri" w:hAnsi="Calibri" w:cs="Calibri"/>
+          <w:noProof w:val="0"/>
+          <w:lang w:val="es-419"/>
+        </w:rPr>
+        <w:t xml:space="preserve">Nicolás </w:t>
+      </w:r>
+      <w:proofErr w:type="spellStart"/>
+      <w:r>
+        <w:rPr>
+          <w:rFonts w:ascii="Calibri" w:eastAsia="Calibri" w:hAnsi="Calibri" w:cs="Calibri"/>
+          <w:noProof w:val="0"/>
+          <w:lang w:val="es-419"/>
+        </w:rPr>
+        <w:t>Klopstock</w:t>
+      </w:r>
+      <w:proofErr w:type="spellEnd"/>
+      <w:r>
+        <w:rPr>
+          <w:rFonts w:ascii="Calibri" w:eastAsia="Calibri" w:hAnsi="Calibri" w:cs="Calibri"/>
+          <w:noProof w:val="0"/>
+          <w:lang w:val="es-419"/>
+        </w:rPr>
+        <w:t xml:space="preserve"> – C.E. 202021352</w:t>
+      </w:r>
+    </w:p>
+    <w:p>
+      <w:pPr>
+        <w:spacing w:line="257" w:lineRule="auto"/>
+        <w:jc w:val="right"/>
+      </w:pPr>
+      <w:r>
+        <w:rPr>
+          <w:rFonts w:ascii="Calibri" w:eastAsia="Calibri" w:hAnsi="Calibri" w:cs="Calibri"/>
+          <w:noProof w:val="0"/>
           <w:lang w:val="es-419"/>
         </w:rPr>
         <w:t xml:space="preserve"> </w:t>
       </w:r>
-      <w:r>
-        <w:rPr>
-          <w:lang w:val="es-419"/>
-        </w:rPr>
-        <w:t>Cod XXXX</w:t>
-      </w:r>
-    </w:p>
-    <w:p>
-      <w:pPr>
-        <w:spacing w:after="0"/>
-        <w:jc w:val="right"/>
-        <w:rPr>
-          <w:lang w:val="es-419"/>
-        </w:rPr>
-      </w:pPr>
-      <w:r>
-        <w:rPr>
-          <w:lang w:val="es-419"/>
-        </w:rPr>
-        <w:t xml:space="preserve">Estudiante </w:t>
-      </w:r>
-      <w:r>
-        <w:rPr>
-          <w:lang w:val="es-419"/>
-        </w:rPr>
-        <w:t>2 Cod XXXX</w:t>
-      </w:r>
-    </w:p>
-    <w:p>
-      <w:pPr>
-        <w:spacing w:after="0"/>
-        <w:jc w:val="right"/>
-        <w:rPr>
-          <w:lang w:val="es-419"/>
-        </w:rPr>
-      </w:pPr>
     </w:p>
     <w:p>
       <w:pPr>
         <w:pStyle w:val="ListParagraph"/>
         <w:numPr>
           <w:ilvl w:val="0"/>
-          <w:numId w:val="1"/>
+          <w:numId w:val="2"/>
         </w:numPr>
-        <w:spacing w:after="0"/>
+        <w:rPr>
+          <w:sz w:val="24"/>
+          <w:szCs w:val="24"/>
+          <w:lang w:val="es-CO"/>
+        </w:rPr>
+      </w:pPr>
+      <w:r>
+        <w:rPr>
+          <w:rFonts w:ascii="Calibri" w:eastAsia="Calibri" w:hAnsi="Calibri" w:cs="Calibri"/>
+          <w:sz w:val="24"/>
+          <w:szCs w:val="24"/>
+          <w:lang w:val="es-419"/>
+        </w:rPr>
+        <w:t xml:space="preserve">¿Cuáles son los mecanismos de interacción (I/O: Input/Output) que tiene el </w:t>
+      </w:r>
+      <w:r>
+        <w:rPr>
+          <w:rFonts w:ascii="Consolas" w:eastAsia="Consolas" w:hAnsi="Consolas" w:cs="Consolas"/>
+          <w:b/>
+          <w:bCs/>
+          <w:sz w:val="24"/>
+          <w:szCs w:val="24"/>
+          <w:lang w:val="es-419"/>
+        </w:rPr>
+        <w:t xml:space="preserve">view.py </w:t>
+      </w:r>
+      <w:r>
+        <w:rPr>
+          <w:rFonts w:ascii="Calibri" w:eastAsia="Calibri" w:hAnsi="Calibri" w:cs="Calibri"/>
+          <w:sz w:val="24"/>
+          <w:szCs w:val="24"/>
+          <w:lang w:val="es-419"/>
+        </w:rPr>
+        <w:t>con el usuario?</w:t>
+      </w:r>
+    </w:p>
+    <w:p>
+      <w:pPr>
+        <w:ind w:firstLine="708"/>
         <w:jc w:val="both"/>
         <w:rPr>
-          <w:lang w:val="es-419"/>
-        </w:rPr>
-      </w:pPr>
-      <w:r>
-        <w:rPr>
-          <w:rFonts w:ascii="Dax-Regular" w:hAnsi="Dax-Regular"/>
-          <w:lang w:val="es-419"/>
-        </w:rPr>
-        <w:t xml:space="preserve">¿Cuáles son los mecanismos de interacción (I/O: Input/Output) que tiene el </w:t>
-      </w:r>
-      <w:r>
-        <w:rPr>
-          <w:rFonts w:ascii="Consolas" w:hAnsi="Consolas"/>
-          <w:b/>
-          <w:bCs/>
-          <w:lang w:val="es-419"/>
-        </w:rPr>
-        <w:t xml:space="preserve">view.py </w:t>
-      </w:r>
-      <w:r>
-        <w:rPr>
-          <w:rFonts w:ascii="Dax-Regular" w:hAnsi="Dax-Regular"/>
-          <w:lang w:val="es-419"/>
-        </w:rPr>
-        <w:t>con el usuario?</w:t>
-      </w:r>
+          <w:rFonts w:ascii="Calibri" w:eastAsia="Calibri" w:hAnsi="Calibri" w:cs="Calibri"/>
+          <w:lang w:val="es-419"/>
+        </w:rPr>
+      </w:pPr>
+      <w:r>
+        <w:rPr>
+          <w:rFonts w:ascii="Calibri" w:eastAsia="Calibri" w:hAnsi="Calibri" w:cs="Calibri"/>
+          <w:noProof w:val="0"/>
+          <w:lang w:val="es-419"/>
+        </w:rPr>
+        <w:t xml:space="preserve"> El primero es la opción de que se le dé la opción al usuario de ingresar la opción que desee. Además de esto, hay otro tipo de Input cuando se le pide al usuario ingresar el autor del que quiere saber la información, el top X deseado de libros por promedio, o alguna etiqueta que desee buscar el usuario.</w:t>
+      </w:r>
+    </w:p>
+    <w:p>
+      <w:pPr>
+        <w:ind w:firstLine="708"/>
+        <w:rPr>
+          <w:rFonts w:ascii="Calibri" w:eastAsia="Calibri" w:hAnsi="Calibri" w:cs="Calibri"/>
+          <w:lang w:val="es-419"/>
+        </w:rPr>
+      </w:pPr>
+      <w:r>
+        <w:rPr>
+          <w:rFonts w:ascii="Calibri" w:eastAsia="Calibri" w:hAnsi="Calibri" w:cs="Calibri"/>
+          <w:noProof w:val="0"/>
+          <w:lang w:val="es-419"/>
+        </w:rPr>
+        <w:t xml:space="preserve">Sobre le Output, el programa le devuelve al usuario la información que desea, dependiendo de la opción que ingresó (el Input). </w:t>
+      </w:r>
+    </w:p>
+    <w:p>
+      <w:pPr>
+        <w:ind w:firstLine="708"/>
+        <w:rPr>
+          <w:rFonts w:ascii="Calibri" w:eastAsia="Calibri" w:hAnsi="Calibri" w:cs="Calibri"/>
+          <w:lang w:val="es-419"/>
+        </w:rPr>
+      </w:pPr>
     </w:p>
     <w:p>
       <w:pPr>
         <w:pStyle w:val="ListParagraph"/>
         <w:numPr>
           <w:ilvl w:val="0"/>
-          <w:numId w:val="1"/>
+          <w:numId w:val="2"/>
         </w:numPr>
-        <w:spacing w:after="0"/>
+        <w:rPr>
+          <w:sz w:val="24"/>
+          <w:szCs w:val="24"/>
+          <w:lang w:val="es-CO"/>
+        </w:rPr>
+      </w:pPr>
+      <w:r>
+        <w:rPr>
+          <w:rFonts w:ascii="Calibri" w:eastAsia="Calibri" w:hAnsi="Calibri" w:cs="Calibri"/>
+          <w:sz w:val="24"/>
+          <w:szCs w:val="24"/>
+          <w:lang w:val="es-419"/>
+        </w:rPr>
+        <w:t xml:space="preserve">¿Cómo se almacenan los datos de </w:t>
+      </w:r>
+      <w:proofErr w:type="spellStart"/>
+      <w:r>
+        <w:rPr>
+          <w:rFonts w:ascii="Calibri" w:eastAsia="Calibri" w:hAnsi="Calibri" w:cs="Calibri"/>
+          <w:b/>
+          <w:bCs/>
+          <w:sz w:val="24"/>
+          <w:szCs w:val="24"/>
+          <w:lang w:val="es-419"/>
+        </w:rPr>
+        <w:t>GoodReads</w:t>
+      </w:r>
+      <w:proofErr w:type="spellEnd"/>
+      <w:r>
+        <w:rPr>
+          <w:rFonts w:ascii="Calibri" w:eastAsia="Calibri" w:hAnsi="Calibri" w:cs="Calibri"/>
+          <w:sz w:val="24"/>
+          <w:szCs w:val="24"/>
+          <w:lang w:val="es-419"/>
+        </w:rPr>
+        <w:t xml:space="preserve"> en el </w:t>
+      </w:r>
+      <w:r>
+        <w:rPr>
+          <w:rFonts w:ascii="Consolas" w:eastAsia="Consolas" w:hAnsi="Consolas" w:cs="Consolas"/>
+          <w:b/>
+          <w:bCs/>
+          <w:sz w:val="24"/>
+          <w:szCs w:val="24"/>
+          <w:lang w:val="es-419"/>
+        </w:rPr>
+        <w:t>model.py</w:t>
+      </w:r>
+      <w:r>
+        <w:rPr>
+          <w:rFonts w:ascii="Calibri" w:eastAsia="Calibri" w:hAnsi="Calibri" w:cs="Calibri"/>
+          <w:sz w:val="24"/>
+          <w:szCs w:val="24"/>
+          <w:lang w:val="es-419"/>
+        </w:rPr>
+        <w:t>?</w:t>
+      </w:r>
+    </w:p>
+    <w:p>
+      <w:pPr>
         <w:jc w:val="both"/>
         <w:rPr>
-          <w:rFonts w:ascii="Dax-Regular" w:hAnsi="Dax-Regular"/>
-          <w:lang w:val="es-419"/>
-        </w:rPr>
-      </w:pPr>
-      <w:r>
-        <w:rPr>
-          <w:rFonts w:ascii="Dax-Regular" w:hAnsi="Dax-Regular"/>
-          <w:lang w:val="es-419"/>
-        </w:rPr>
-        <w:t xml:space="preserve">¿Cómo se almacenan los datos de </w:t>
-      </w:r>
-      <w:r>
-        <w:rPr>
-          <w:rFonts w:ascii="Dax-Regular" w:hAnsi="Dax-Regular"/>
-          <w:b/>
-          <w:bCs/>
-          <w:lang w:val="es-419"/>
-        </w:rPr>
-        <w:t>GoodReads</w:t>
-      </w:r>
-      <w:r>
-        <w:rPr>
-          <w:rFonts w:ascii="Dax-Regular" w:hAnsi="Dax-Regular"/>
-          <w:lang w:val="es-419"/>
-        </w:rPr>
-        <w:t xml:space="preserve"> en el </w:t>
-      </w:r>
-      <w:r>
-        <w:rPr>
-          <w:rFonts w:ascii="Consolas" w:hAnsi="Consolas"/>
-          <w:b/>
-          <w:bCs/>
-          <w:lang w:val="es-419"/>
-        </w:rPr>
-        <w:t>model.py</w:t>
-      </w:r>
-      <w:r>
-        <w:rPr>
-          <w:rFonts w:ascii="Dax-Regular" w:hAnsi="Dax-Regular"/>
-          <w:lang w:val="es-419"/>
-        </w:rPr>
-        <w:t>?</w:t>
-      </w:r>
+          <w:lang w:val="es-419"/>
+        </w:rPr>
+      </w:pPr>
+      <w:r>
+        <w:rPr>
+          <w:noProof w:val="0"/>
+          <w:lang w:val="es-419"/>
+        </w:rPr>
+        <w:t xml:space="preserve">Se almacenan en varios pasos. El primero es crear un catálogo, es decir, un diccionario en el que las llaves son (en este caso) </w:t>
+      </w:r>
+      <w:proofErr w:type="spellStart"/>
+      <w:r>
+        <w:rPr>
+          <w:noProof w:val="0"/>
+          <w:lang w:val="es-419"/>
+        </w:rPr>
+        <w:t>books</w:t>
+      </w:r>
+      <w:proofErr w:type="spellEnd"/>
+      <w:r>
+        <w:rPr>
+          <w:noProof w:val="0"/>
+          <w:lang w:val="es-419"/>
+        </w:rPr>
+        <w:t xml:space="preserve">, </w:t>
+      </w:r>
+      <w:proofErr w:type="spellStart"/>
+      <w:r>
+        <w:rPr>
+          <w:noProof w:val="0"/>
+          <w:lang w:val="es-419"/>
+        </w:rPr>
+        <w:t>authors</w:t>
+      </w:r>
+      <w:proofErr w:type="spellEnd"/>
+      <w:r>
+        <w:rPr>
+          <w:noProof w:val="0"/>
+          <w:lang w:val="es-419"/>
+        </w:rPr>
+        <w:t xml:space="preserve">, tags y </w:t>
+      </w:r>
+      <w:proofErr w:type="spellStart"/>
+      <w:r>
+        <w:rPr>
+          <w:noProof w:val="0"/>
+          <w:lang w:val="es-419"/>
+        </w:rPr>
+        <w:t>book_tags</w:t>
+      </w:r>
+      <w:proofErr w:type="spellEnd"/>
+      <w:r>
+        <w:rPr>
+          <w:noProof w:val="0"/>
+          <w:lang w:val="es-419"/>
+        </w:rPr>
+        <w:t xml:space="preserve">, y los valores son arreglos donde se van a guardar los nombres de los libros (en la llave </w:t>
+      </w:r>
+      <w:proofErr w:type="spellStart"/>
+      <w:r>
+        <w:rPr>
+          <w:noProof w:val="0"/>
+          <w:lang w:val="es-419"/>
+        </w:rPr>
+        <w:t>books</w:t>
+      </w:r>
+      <w:proofErr w:type="spellEnd"/>
+      <w:r>
+        <w:rPr>
+          <w:noProof w:val="0"/>
+          <w:lang w:val="es-419"/>
+        </w:rPr>
+        <w:t xml:space="preserve">), los nombres de los autores (en la llave </w:t>
+      </w:r>
+      <w:proofErr w:type="spellStart"/>
+      <w:r>
+        <w:rPr>
+          <w:noProof w:val="0"/>
+          <w:lang w:val="es-419"/>
+        </w:rPr>
+        <w:t>authors</w:t>
+      </w:r>
+      <w:proofErr w:type="spellEnd"/>
+      <w:r>
+        <w:rPr>
+          <w:noProof w:val="0"/>
+          <w:lang w:val="es-419"/>
+        </w:rPr>
+        <w:t xml:space="preserve">), los tags (en la llave tags), y los tags de los libros (en la llave </w:t>
+      </w:r>
+      <w:proofErr w:type="spellStart"/>
+      <w:r>
+        <w:rPr>
+          <w:noProof w:val="0"/>
+          <w:lang w:val="es-419"/>
+        </w:rPr>
+        <w:t>book_tags</w:t>
+      </w:r>
+      <w:proofErr w:type="spellEnd"/>
+      <w:r>
+        <w:rPr>
+          <w:noProof w:val="0"/>
+          <w:lang w:val="es-419"/>
+        </w:rPr>
+        <w:t>). Los datos se encuentran relacionados entre sí, ya que comparten la misma posición en los distintos arreglos creados para cada llave del catálogo.</w:t>
+      </w:r>
+    </w:p>
+    <w:p>
+      <w:pPr>
+        <w:rPr>
+          <w:lang w:val="es-419"/>
+        </w:rPr>
+      </w:pPr>
     </w:p>
     <w:p>
       <w:pPr>
         <w:pStyle w:val="ListParagraph"/>
         <w:numPr>
           <w:ilvl w:val="0"/>
-          <w:numId w:val="1"/>
+          <w:numId w:val="2"/>
         </w:numPr>
-        <w:spacing w:after="0"/>
-        <w:jc w:val="both"/>
-        <w:rPr>
-          <w:rFonts w:ascii="Dax-Regular" w:hAnsi="Dax-Regular"/>
-          <w:lang w:val="es-419"/>
-        </w:rPr>
-      </w:pPr>
-      <w:r>
-        <w:rPr>
-          <w:rFonts w:ascii="Dax-Regular" w:hAnsi="Dax-Regular"/>
-          <w:lang w:val="es-419"/>
-        </w:rPr>
-        <w:t xml:space="preserve">¿Cuáles son las funciones que comunican el el </w:t>
-      </w:r>
-      <w:r>
-        <w:rPr>
-          <w:rFonts w:ascii="Consolas" w:hAnsi="Consolas"/>
-          <w:b/>
-          <w:bCs/>
+        <w:rPr>
+          <w:sz w:val="24"/>
+          <w:szCs w:val="24"/>
+          <w:lang w:val="es-CO"/>
+        </w:rPr>
+      </w:pPr>
+      <w:r>
+        <w:rPr>
+          <w:rFonts w:ascii="Calibri" w:eastAsia="Calibri" w:hAnsi="Calibri" w:cs="Calibri"/>
+          <w:sz w:val="24"/>
+          <w:szCs w:val="24"/>
+          <w:lang w:val="es-419"/>
+        </w:rPr>
+        <w:t xml:space="preserve">¿Cuáles son las funciones que comunican el </w:t>
+      </w:r>
+      <w:r>
+        <w:rPr>
+          <w:rFonts w:ascii="Consolas" w:eastAsia="Consolas" w:hAnsi="Consolas" w:cs="Consolas"/>
+          <w:b/>
+          <w:bCs/>
+          <w:sz w:val="24"/>
+          <w:szCs w:val="24"/>
           <w:lang w:val="es-419"/>
         </w:rPr>
         <w:t xml:space="preserve">view.py </w:t>
       </w:r>
       <w:r>
         <w:rPr>
-          <w:rFonts w:ascii="Dax-Regular" w:hAnsi="Dax-Regular"/>
+          <w:rFonts w:ascii="Calibri" w:eastAsia="Calibri" w:hAnsi="Calibri" w:cs="Calibri"/>
+          <w:sz w:val="24"/>
+          <w:szCs w:val="24"/>
           <w:lang w:val="es-419"/>
         </w:rPr>
         <w:t>y el</w:t>
       </w:r>
       <w:r>
         <w:rPr>
-          <w:rFonts w:ascii="Consolas" w:hAnsi="Consolas"/>
-          <w:b/>
-          <w:bCs/>
+          <w:rFonts w:ascii="Consolas" w:eastAsia="Consolas" w:hAnsi="Consolas" w:cs="Consolas"/>
+          <w:b/>
+          <w:bCs/>
+          <w:sz w:val="24"/>
+          <w:szCs w:val="24"/>
           <w:lang w:val="es-419"/>
         </w:rPr>
         <w:t xml:space="preserve"> model.py</w:t>
       </w:r>
       <w:r>
         <w:rPr>
-          <w:rFonts w:ascii="Dax-Regular" w:hAnsi="Dax-Regular"/>
+          <w:rFonts w:ascii="Calibri" w:eastAsia="Calibri" w:hAnsi="Calibri" w:cs="Calibri"/>
+          <w:sz w:val="24"/>
+          <w:szCs w:val="24"/>
           <w:lang w:val="es-419"/>
         </w:rPr>
         <w:t>?</w:t>
       </w:r>
+    </w:p>
+    <w:p>
+      <w:pPr>
+        <w:rPr>
+          <w:rFonts w:ascii="Calibri" w:eastAsia="Calibri" w:hAnsi="Calibri" w:cs="Calibri"/>
+          <w:lang w:val="es-419"/>
+        </w:rPr>
+      </w:pPr>
+      <w:r>
+        <w:rPr>
+          <w:rFonts w:ascii="Calibri" w:eastAsia="Calibri" w:hAnsi="Calibri" w:cs="Calibri"/>
+          <w:noProof w:val="0"/>
+          <w:lang w:val="es-419"/>
+        </w:rPr>
+        <w:t>Las funciones que comunican el view.py con el model.py son:</w:t>
+      </w:r>
+    </w:p>
+    <w:p>
+      <w:pPr>
+        <w:ind w:firstLine="708"/>
+        <w:rPr>
+          <w:rFonts w:ascii="Courier New" w:eastAsia="Courier New" w:hAnsi="Courier New" w:cs="Courier New"/>
+          <w:lang w:val="es-419"/>
+        </w:rPr>
+      </w:pPr>
+      <w:r>
+        <w:rPr>
+          <w:noProof w:val="0"/>
+          <w:lang w:val="es-419"/>
+        </w:rPr>
+        <w:t xml:space="preserve">En view.py está la función </w:t>
+      </w:r>
+      <w:proofErr w:type="spellStart"/>
+      <w:proofErr w:type="gramStart"/>
+      <w:r>
+        <w:rPr>
+          <w:rFonts w:ascii="Consolas" w:eastAsia="Consolas" w:hAnsi="Consolas" w:cs="Consolas"/>
+          <w:b/>
+          <w:bCs/>
+          <w:noProof w:val="0"/>
+          <w:lang w:val="es-419"/>
+        </w:rPr>
+        <w:t>initCatalog</w:t>
+      </w:r>
+      <w:proofErr w:type="spellEnd"/>
+      <w:r>
+        <w:rPr>
+          <w:rFonts w:ascii="Consolas" w:eastAsia="Consolas" w:hAnsi="Consolas" w:cs="Consolas"/>
+          <w:b/>
+          <w:bCs/>
+          <w:noProof w:val="0"/>
+          <w:lang w:val="es-419"/>
+        </w:rPr>
+        <w:t>(</w:t>
+      </w:r>
+      <w:proofErr w:type="gramEnd"/>
+      <w:r>
+        <w:rPr>
+          <w:rFonts w:ascii="Consolas" w:eastAsia="Consolas" w:hAnsi="Consolas" w:cs="Consolas"/>
+          <w:b/>
+          <w:bCs/>
+          <w:noProof w:val="0"/>
+          <w:lang w:val="es-419"/>
+        </w:rPr>
+        <w:t>)</w:t>
+      </w:r>
+      <w:r>
+        <w:rPr>
+          <w:noProof w:val="0"/>
+          <w:lang w:val="es-419"/>
+        </w:rPr>
+        <w:t xml:space="preserve">, la cual llama a una función de controller.py con el mismo nombre. Esta esta última llama a la función </w:t>
+      </w:r>
+      <w:proofErr w:type="spellStart"/>
+      <w:proofErr w:type="gramStart"/>
+      <w:r>
+        <w:rPr>
+          <w:rFonts w:ascii="Consolas" w:eastAsia="Consolas" w:hAnsi="Consolas" w:cs="Consolas"/>
+          <w:b/>
+          <w:bCs/>
+          <w:noProof w:val="0"/>
+          <w:lang w:val="es-419"/>
+        </w:rPr>
+        <w:t>newCatalog</w:t>
+      </w:r>
+      <w:proofErr w:type="spellEnd"/>
+      <w:r>
+        <w:rPr>
+          <w:rFonts w:ascii="Consolas" w:eastAsia="Consolas" w:hAnsi="Consolas" w:cs="Consolas"/>
+          <w:b/>
+          <w:bCs/>
+          <w:noProof w:val="0"/>
+          <w:lang w:val="es-419"/>
+        </w:rPr>
+        <w:t>(</w:t>
+      </w:r>
+      <w:proofErr w:type="gramEnd"/>
+      <w:r>
+        <w:rPr>
+          <w:rFonts w:ascii="Consolas" w:eastAsia="Consolas" w:hAnsi="Consolas" w:cs="Consolas"/>
+          <w:b/>
+          <w:bCs/>
+          <w:noProof w:val="0"/>
+          <w:lang w:val="es-419"/>
+        </w:rPr>
+        <w:t>)</w:t>
+      </w:r>
+      <w:r>
+        <w:rPr>
+          <w:rFonts w:ascii="Courier New" w:eastAsia="Courier New" w:hAnsi="Courier New" w:cs="Courier New"/>
+          <w:noProof w:val="0"/>
+          <w:lang w:val="es-419"/>
+        </w:rPr>
+        <w:t xml:space="preserve"> </w:t>
+      </w:r>
+      <w:r>
+        <w:rPr>
+          <w:noProof w:val="0"/>
+          <w:lang w:val="es-419"/>
+        </w:rPr>
+        <w:t>de model.py.</w:t>
+      </w:r>
+    </w:p>
+    <w:p>
+      <w:pPr>
+        <w:rPr>
+          <w:lang w:val="es-419"/>
+        </w:rPr>
+      </w:pPr>
     </w:p>
     <w:p>
       <w:pPr>
         <w:pStyle w:val="ListParagraph"/>
         <w:numPr>
           <w:ilvl w:val="0"/>
-          <w:numId w:val="1"/>
+          <w:numId w:val="2"/>
         </w:numPr>
+        <w:rPr>
+          <w:sz w:val="24"/>
+          <w:szCs w:val="24"/>
+          <w:lang w:val="es-CO"/>
+        </w:rPr>
+      </w:pPr>
+      <w:r>
+        <w:rPr>
+          <w:rFonts w:ascii="Calibri" w:eastAsia="Calibri" w:hAnsi="Calibri" w:cs="Calibri"/>
+          <w:sz w:val="24"/>
+          <w:szCs w:val="24"/>
+          <w:lang w:val="es-419"/>
+        </w:rPr>
+        <w:t>¿Cómo se crea una lista?</w:t>
+      </w:r>
+    </w:p>
+    <w:p>
+      <w:pPr>
+        <w:ind w:firstLine="708"/>
         <w:jc w:val="both"/>
         <w:rPr>
-          <w:rFonts w:ascii="Dax-Regular" w:hAnsi="Dax-Regular"/>
-          <w:lang w:val="es-419"/>
-        </w:rPr>
-      </w:pPr>
-      <w:r>
-        <w:rPr>
-          <w:rFonts w:ascii="Dax-Regular" w:hAnsi="Dax-Regular"/>
-          <w:lang w:val="es-419"/>
-        </w:rPr>
-        <w:t>¿Cómo se crea una lista?</w:t>
-      </w:r>
+          <w:lang w:val="es-419"/>
+        </w:rPr>
+      </w:pPr>
+      <w:r>
+        <w:rPr>
+          <w:rFonts w:ascii="Calibri" w:eastAsia="Calibri" w:hAnsi="Calibri" w:cs="Calibri"/>
+          <w:noProof w:val="0"/>
+          <w:lang w:val="es-419"/>
+        </w:rPr>
+        <w:t>Una lista se crea, primero definiendo la función. Los parámetros de esta función son muy importantes, ya que son los que dan los detalles de la creación de la lista. Entre estos parámetros está el llamado “</w:t>
+      </w:r>
+      <w:proofErr w:type="spellStart"/>
+      <w:r>
+        <w:rPr>
+          <w:rFonts w:ascii="Calibri" w:eastAsia="Calibri" w:hAnsi="Calibri" w:cs="Calibri"/>
+          <w:noProof w:val="0"/>
+          <w:lang w:val="es-419"/>
+        </w:rPr>
+        <w:t>datastructure</w:t>
+      </w:r>
+      <w:proofErr w:type="spellEnd"/>
+      <w:r>
+        <w:rPr>
+          <w:rFonts w:ascii="Calibri" w:eastAsia="Calibri" w:hAnsi="Calibri" w:cs="Calibri"/>
+          <w:noProof w:val="0"/>
+          <w:lang w:val="es-419"/>
+        </w:rPr>
+        <w:t xml:space="preserve">”, el cual es el que define el tipo de estructura de datos que va a ser esta lista. Hay dos tipos, el primero es un </w:t>
+      </w:r>
+      <w:proofErr w:type="spellStart"/>
+      <w:r>
+        <w:rPr>
+          <w:rFonts w:ascii="Calibri" w:eastAsia="Calibri" w:hAnsi="Calibri" w:cs="Calibri"/>
+          <w:noProof w:val="0"/>
+          <w:lang w:val="es-419"/>
+        </w:rPr>
+        <w:t>array_</w:t>
+      </w:r>
+      <w:proofErr w:type="gramStart"/>
+      <w:r>
+        <w:rPr>
+          <w:rFonts w:ascii="Calibri" w:eastAsia="Calibri" w:hAnsi="Calibri" w:cs="Calibri"/>
+          <w:noProof w:val="0"/>
+          <w:lang w:val="es-419"/>
+        </w:rPr>
+        <w:t>list</w:t>
+      </w:r>
+      <w:proofErr w:type="spellEnd"/>
+      <w:r>
+        <w:rPr>
+          <w:rFonts w:ascii="Calibri" w:eastAsia="Calibri" w:hAnsi="Calibri" w:cs="Calibri"/>
+          <w:noProof w:val="0"/>
+          <w:lang w:val="es-419"/>
+        </w:rPr>
+        <w:t xml:space="preserve">  el</w:t>
+      </w:r>
+      <w:proofErr w:type="gramEnd"/>
+      <w:r>
+        <w:rPr>
+          <w:rFonts w:ascii="Calibri" w:eastAsia="Calibri" w:hAnsi="Calibri" w:cs="Calibri"/>
+          <w:noProof w:val="0"/>
+          <w:lang w:val="es-419"/>
+        </w:rPr>
+        <w:t xml:space="preserve"> segundo un </w:t>
+      </w:r>
+      <w:proofErr w:type="spellStart"/>
+      <w:r>
+        <w:rPr>
+          <w:rFonts w:ascii="Calibri" w:eastAsia="Calibri" w:hAnsi="Calibri" w:cs="Calibri"/>
+          <w:noProof w:val="0"/>
+          <w:lang w:val="es-419"/>
+        </w:rPr>
+        <w:t>single_linked</w:t>
+      </w:r>
+      <w:proofErr w:type="spellEnd"/>
+      <w:r>
+        <w:rPr>
+          <w:rFonts w:ascii="Calibri" w:eastAsia="Calibri" w:hAnsi="Calibri" w:cs="Calibri"/>
+          <w:noProof w:val="0"/>
+          <w:lang w:val="es-419"/>
+        </w:rPr>
+        <w:t xml:space="preserve">. Con esto ya definido, se hace un </w:t>
+      </w:r>
+      <w:r>
+        <w:rPr>
+          <w:rFonts w:ascii="Consolas" w:eastAsia="Consolas" w:hAnsi="Consolas" w:cs="Consolas"/>
+          <w:b/>
+          <w:bCs/>
+          <w:noProof w:val="0"/>
+          <w:lang w:val="es-419"/>
+        </w:rPr>
+        <w:t>try</w:t>
+      </w:r>
+      <w:r>
+        <w:rPr>
+          <w:rFonts w:ascii="Courier New" w:eastAsia="Courier New" w:hAnsi="Courier New" w:cs="Courier New"/>
+          <w:noProof w:val="0"/>
+          <w:lang w:val="es-419"/>
+        </w:rPr>
+        <w:t xml:space="preserve"> </w:t>
+      </w:r>
+      <w:r>
+        <w:rPr>
+          <w:noProof w:val="0"/>
+          <w:lang w:val="es-419"/>
+        </w:rPr>
+        <w:t>para crear la lista. Esto se hace para que la función tenga un “plan B” y no muera por si sucede algún tipo de error durante la creación de la lista.</w:t>
+      </w:r>
+    </w:p>
+    <w:p>
+      <w:pPr>
+        <w:rPr>
+          <w:lang w:val="es-419"/>
+        </w:rPr>
+      </w:pPr>
     </w:p>
     <w:p>
       <w:pPr>
         <w:pStyle w:val="ListParagraph"/>
         <w:numPr>
           <w:ilvl w:val="0"/>
-          <w:numId w:val="1"/>
+          <w:numId w:val="2"/>
         </w:numPr>
-        <w:jc w:val="both"/>
-        <w:rPr>
-          <w:rFonts w:ascii="Dax-Regular" w:hAnsi="Dax-Regular"/>
-          <w:lang w:val="es-419"/>
-        </w:rPr>
-      </w:pPr>
-      <w:r>
-        <w:rPr>
-          <w:rFonts w:ascii="Dax-Regular" w:hAnsi="Dax-Regular"/>
+        <w:rPr>
+          <w:sz w:val="24"/>
+          <w:szCs w:val="24"/>
+          <w:lang w:val="es-CO"/>
+        </w:rPr>
+      </w:pPr>
+      <w:r>
+        <w:rPr>
+          <w:rFonts w:ascii="Calibri" w:eastAsia="Calibri" w:hAnsi="Calibri" w:cs="Calibri"/>
+          <w:sz w:val="24"/>
+          <w:szCs w:val="24"/>
           <w:lang w:val="es-419"/>
         </w:rPr>
         <w:t xml:space="preserve">¿Qué hace el parámetro </w:t>
       </w:r>
-      <w:r>
-        <w:rPr>
-          <w:rFonts w:ascii="Consolas" w:hAnsi="Consolas"/>
-          <w:b/>
-          <w:iCs/>
-          <w:lang w:val="es-419"/>
-        </w:rPr>
-        <w:t xml:space="preserve">cmpfunction=None </w:t>
-      </w:r>
-      <w:r>
-        <w:rPr>
-          <w:rFonts w:ascii="Dax-Regular" w:hAnsi="Dax-Regular"/>
+      <w:proofErr w:type="spellStart"/>
+      <w:r>
+        <w:rPr>
+          <w:rFonts w:ascii="Consolas" w:eastAsia="Consolas" w:hAnsi="Consolas" w:cs="Consolas"/>
+          <w:b/>
+          <w:bCs/>
+          <w:sz w:val="24"/>
+          <w:szCs w:val="24"/>
+          <w:lang w:val="es-419"/>
+        </w:rPr>
+        <w:t>cmpfunction</w:t>
+      </w:r>
+      <w:proofErr w:type="spellEnd"/>
+      <w:r>
+        <w:rPr>
+          <w:rFonts w:ascii="Consolas" w:eastAsia="Consolas" w:hAnsi="Consolas" w:cs="Consolas"/>
+          <w:b/>
+          <w:bCs/>
+          <w:sz w:val="24"/>
+          <w:szCs w:val="24"/>
+          <w:lang w:val="es-419"/>
+        </w:rPr>
+        <w:t>=</w:t>
+      </w:r>
+      <w:proofErr w:type="spellStart"/>
+      <w:r>
+        <w:rPr>
+          <w:rFonts w:ascii="Consolas" w:eastAsia="Consolas" w:hAnsi="Consolas" w:cs="Consolas"/>
+          <w:b/>
+          <w:bCs/>
+          <w:sz w:val="24"/>
+          <w:szCs w:val="24"/>
+          <w:lang w:val="es-419"/>
+        </w:rPr>
+        <w:t>None</w:t>
+      </w:r>
+      <w:proofErr w:type="spellEnd"/>
+      <w:r>
+        <w:rPr>
+          <w:rFonts w:ascii="Consolas" w:eastAsia="Consolas" w:hAnsi="Consolas" w:cs="Consolas"/>
+          <w:b/>
+          <w:bCs/>
+          <w:sz w:val="24"/>
+          <w:szCs w:val="24"/>
+          <w:lang w:val="es-419"/>
+        </w:rPr>
+        <w:t xml:space="preserve"> </w:t>
+      </w:r>
+      <w:r>
+        <w:rPr>
+          <w:rFonts w:ascii="Calibri" w:eastAsia="Calibri" w:hAnsi="Calibri" w:cs="Calibri"/>
+          <w:sz w:val="24"/>
+          <w:szCs w:val="24"/>
           <w:lang w:val="es-419"/>
         </w:rPr>
         <w:t xml:space="preserve">en la función </w:t>
       </w:r>
-      <w:r>
-        <w:rPr>
-          <w:rFonts w:ascii="Consolas" w:hAnsi="Consolas"/>
-          <w:b/>
-          <w:bCs/>
-          <w:lang w:val="es-419"/>
-        </w:rPr>
-        <w:t>newList()</w:t>
-      </w:r>
-      <w:r>
-        <w:rPr>
-          <w:rFonts w:ascii="Dax-Regular" w:hAnsi="Dax-Regular"/>
+      <w:proofErr w:type="spellStart"/>
+      <w:proofErr w:type="gramStart"/>
+      <w:r>
+        <w:rPr>
+          <w:rFonts w:ascii="Consolas" w:eastAsia="Consolas" w:hAnsi="Consolas" w:cs="Consolas"/>
+          <w:b/>
+          <w:bCs/>
+          <w:sz w:val="24"/>
+          <w:szCs w:val="24"/>
+          <w:lang w:val="es-419"/>
+        </w:rPr>
+        <w:t>newList</w:t>
+      </w:r>
+      <w:proofErr w:type="spellEnd"/>
+      <w:r>
+        <w:rPr>
+          <w:rFonts w:ascii="Consolas" w:eastAsia="Consolas" w:hAnsi="Consolas" w:cs="Consolas"/>
+          <w:b/>
+          <w:bCs/>
+          <w:sz w:val="24"/>
+          <w:szCs w:val="24"/>
+          <w:lang w:val="es-419"/>
+        </w:rPr>
+        <w:t>(</w:t>
+      </w:r>
+      <w:proofErr w:type="gramEnd"/>
+      <w:r>
+        <w:rPr>
+          <w:rFonts w:ascii="Consolas" w:eastAsia="Consolas" w:hAnsi="Consolas" w:cs="Consolas"/>
+          <w:b/>
+          <w:bCs/>
+          <w:sz w:val="24"/>
+          <w:szCs w:val="24"/>
+          <w:lang w:val="es-419"/>
+        </w:rPr>
+        <w:t>)</w:t>
+      </w:r>
+      <w:r>
+        <w:rPr>
+          <w:rFonts w:ascii="Calibri" w:eastAsia="Calibri" w:hAnsi="Calibri" w:cs="Calibri"/>
+          <w:sz w:val="24"/>
+          <w:szCs w:val="24"/>
           <w:lang w:val="es-419"/>
         </w:rPr>
         <w:t>?</w:t>
       </w:r>
+    </w:p>
+    <w:p>
+      <w:pPr>
+        <w:ind w:firstLine="708"/>
+        <w:rPr>
+          <w:lang w:val="es-419"/>
+        </w:rPr>
+      </w:pPr>
+      <w:r>
+        <w:rPr>
+          <w:rFonts w:ascii="Calibri" w:eastAsia="Calibri" w:hAnsi="Calibri" w:cs="Calibri"/>
+          <w:noProof w:val="0"/>
+          <w:lang w:val="es-419"/>
+        </w:rPr>
+        <w:t xml:space="preserve">El parámetro </w:t>
+      </w:r>
+      <w:proofErr w:type="spellStart"/>
+      <w:r>
+        <w:rPr>
+          <w:rFonts w:ascii="Consolas" w:eastAsia="Consolas" w:hAnsi="Consolas" w:cs="Consolas"/>
+          <w:b/>
+          <w:bCs/>
+          <w:noProof w:val="0"/>
+          <w:lang w:val="es-419"/>
+        </w:rPr>
+        <w:t>cmpfunction</w:t>
+      </w:r>
+      <w:proofErr w:type="spellEnd"/>
+      <w:r>
+        <w:rPr>
+          <w:rFonts w:ascii="Consolas" w:eastAsia="Consolas" w:hAnsi="Consolas" w:cs="Consolas"/>
+          <w:b/>
+          <w:bCs/>
+          <w:noProof w:val="0"/>
+          <w:lang w:val="es-419"/>
+        </w:rPr>
+        <w:t>=</w:t>
+      </w:r>
+      <w:proofErr w:type="spellStart"/>
+      <w:r>
+        <w:rPr>
+          <w:rFonts w:ascii="Consolas" w:eastAsia="Consolas" w:hAnsi="Consolas" w:cs="Consolas"/>
+          <w:b/>
+          <w:bCs/>
+          <w:noProof w:val="0"/>
+          <w:lang w:val="es-419"/>
+        </w:rPr>
+        <w:t>None</w:t>
+      </w:r>
+      <w:proofErr w:type="spellEnd"/>
+      <w:r>
+        <w:rPr>
+          <w:rFonts w:ascii="Consolas" w:eastAsia="Consolas" w:hAnsi="Consolas" w:cs="Consolas"/>
+          <w:b/>
+          <w:bCs/>
+          <w:noProof w:val="0"/>
+          <w:lang w:val="es-419"/>
+        </w:rPr>
+        <w:t xml:space="preserve"> </w:t>
+      </w:r>
+      <w:r>
+        <w:rPr>
+          <w:noProof w:val="0"/>
+          <w:lang w:val="es-419"/>
+        </w:rPr>
+        <w:t xml:space="preserve">es una función que compara elementos de la lista. En este caso, el parámetro es </w:t>
+      </w:r>
+      <w:proofErr w:type="spellStart"/>
+      <w:r>
+        <w:rPr>
+          <w:rFonts w:ascii="Consolas" w:eastAsia="Consolas" w:hAnsi="Consolas" w:cs="Consolas"/>
+          <w:b/>
+          <w:bCs/>
+          <w:noProof w:val="0"/>
+          <w:lang w:val="es-419"/>
+        </w:rPr>
+        <w:t>None</w:t>
+      </w:r>
+      <w:proofErr w:type="spellEnd"/>
+      <w:r>
+        <w:rPr>
+          <w:noProof w:val="0"/>
+          <w:lang w:val="es-419"/>
+        </w:rPr>
+        <w:t xml:space="preserve">, esto hace que se use la función de comparación por defecto. Para eso existe un siguiente parámetro llamado </w:t>
+      </w:r>
+      <w:r>
+        <w:rPr>
+          <w:rFonts w:ascii="Consolas" w:eastAsia="Consolas" w:hAnsi="Consolas" w:cs="Consolas"/>
+          <w:b/>
+          <w:bCs/>
+          <w:noProof w:val="0"/>
+          <w:lang w:val="es-419"/>
+        </w:rPr>
+        <w:t>Key</w:t>
+      </w:r>
+      <w:r>
+        <w:rPr>
+          <w:noProof w:val="0"/>
+          <w:lang w:val="es-419"/>
+        </w:rPr>
+        <w:t>, el cual es un identificador que compara dos elementos de una lista con la función de comparación.</w:t>
+      </w:r>
+    </w:p>
+    <w:p>
+      <w:pPr>
+        <w:rPr>
+          <w:lang w:val="es-419"/>
+        </w:rPr>
+      </w:pPr>
     </w:p>
     <w:p>
       <w:pPr>
         <w:pStyle w:val="ListParagraph"/>
         <w:numPr>
           <w:ilvl w:val="0"/>
-          <w:numId w:val="1"/>
+          <w:numId w:val="2"/>
         </w:numPr>
+        <w:rPr>
+          <w:sz w:val="24"/>
+          <w:szCs w:val="24"/>
+          <w:lang w:val="es-CO"/>
+        </w:rPr>
+      </w:pPr>
+      <w:r>
+        <w:rPr>
+          <w:rFonts w:ascii="Calibri" w:eastAsia="Calibri" w:hAnsi="Calibri" w:cs="Calibri"/>
+          <w:sz w:val="24"/>
+          <w:szCs w:val="24"/>
+          <w:lang w:val="es-419"/>
+        </w:rPr>
+        <w:t xml:space="preserve">¿Qué hace la función </w:t>
+      </w:r>
+      <w:proofErr w:type="spellStart"/>
+      <w:proofErr w:type="gramStart"/>
+      <w:r>
+        <w:rPr>
+          <w:rFonts w:ascii="Consolas" w:eastAsia="Consolas" w:hAnsi="Consolas" w:cs="Consolas"/>
+          <w:b/>
+          <w:bCs/>
+          <w:sz w:val="24"/>
+          <w:szCs w:val="24"/>
+          <w:lang w:val="es-419"/>
+        </w:rPr>
+        <w:t>addLast</w:t>
+      </w:r>
+      <w:proofErr w:type="spellEnd"/>
+      <w:r>
+        <w:rPr>
+          <w:rFonts w:ascii="Consolas" w:eastAsia="Consolas" w:hAnsi="Consolas" w:cs="Consolas"/>
+          <w:b/>
+          <w:bCs/>
+          <w:sz w:val="24"/>
+          <w:szCs w:val="24"/>
+          <w:lang w:val="es-419"/>
+        </w:rPr>
+        <w:t>(</w:t>
+      </w:r>
+      <w:proofErr w:type="gramEnd"/>
+      <w:r>
+        <w:rPr>
+          <w:rFonts w:ascii="Consolas" w:eastAsia="Consolas" w:hAnsi="Consolas" w:cs="Consolas"/>
+          <w:b/>
+          <w:bCs/>
+          <w:sz w:val="24"/>
+          <w:szCs w:val="24"/>
+          <w:lang w:val="es-419"/>
+        </w:rPr>
+        <w:t>)</w:t>
+      </w:r>
+      <w:r>
+        <w:rPr>
+          <w:rFonts w:ascii="Calibri" w:eastAsia="Calibri" w:hAnsi="Calibri" w:cs="Calibri"/>
+          <w:sz w:val="24"/>
+          <w:szCs w:val="24"/>
+          <w:lang w:val="es-419"/>
+        </w:rPr>
+        <w:t>?</w:t>
+      </w:r>
+    </w:p>
+    <w:p>
+      <w:pPr>
+        <w:ind w:firstLine="708"/>
         <w:jc w:val="both"/>
         <w:rPr>
-          <w:rFonts w:ascii="Dax-Regular" w:hAnsi="Dax-Regular"/>
-          <w:lang w:val="es-419"/>
-        </w:rPr>
-      </w:pPr>
-      <w:r>
-        <w:rPr>
-          <w:rFonts w:ascii="Dax-Regular" w:hAnsi="Dax-Regular"/>
-          <w:lang w:val="es-419"/>
-        </w:rPr>
-        <w:t xml:space="preserve">¿Qué hace la funció </w:t>
-      </w:r>
-      <w:r>
-        <w:rPr>
-          <w:rFonts w:ascii="Consolas" w:hAnsi="Consolas"/>
-          <w:b/>
-          <w:iCs/>
-          <w:lang w:val="es-419"/>
-        </w:rPr>
-        <w:t>addLast()</w:t>
-      </w:r>
-      <w:r>
-        <w:rPr>
-          <w:rFonts w:ascii="Dax-Regular" w:hAnsi="Dax-Regular"/>
-          <w:lang w:val="es-419"/>
-        </w:rPr>
-        <w:t>?</w:t>
-      </w:r>
+          <w:lang w:val="es-419"/>
+        </w:rPr>
+      </w:pPr>
+      <w:r>
+        <w:rPr>
+          <w:rFonts w:ascii="Calibri" w:eastAsia="Calibri" w:hAnsi="Calibri" w:cs="Calibri"/>
+          <w:noProof w:val="0"/>
+          <w:lang w:val="es-419"/>
+        </w:rPr>
+        <w:t xml:space="preserve">La función </w:t>
+      </w:r>
+      <w:proofErr w:type="spellStart"/>
+      <w:proofErr w:type="gramStart"/>
+      <w:r>
+        <w:rPr>
+          <w:rFonts w:ascii="Consolas" w:eastAsia="Consolas" w:hAnsi="Consolas" w:cs="Consolas"/>
+          <w:b/>
+          <w:bCs/>
+          <w:noProof w:val="0"/>
+          <w:lang w:val="es-419"/>
+        </w:rPr>
+        <w:t>addLast</w:t>
+      </w:r>
+      <w:proofErr w:type="spellEnd"/>
+      <w:r>
+        <w:rPr>
+          <w:rFonts w:ascii="Consolas" w:eastAsia="Consolas" w:hAnsi="Consolas" w:cs="Consolas"/>
+          <w:b/>
+          <w:bCs/>
+          <w:noProof w:val="0"/>
+          <w:lang w:val="es-419"/>
+        </w:rPr>
+        <w:t>(</w:t>
+      </w:r>
+      <w:proofErr w:type="gramEnd"/>
+      <w:r>
+        <w:rPr>
+          <w:rFonts w:ascii="Consolas" w:eastAsia="Consolas" w:hAnsi="Consolas" w:cs="Consolas"/>
+          <w:b/>
+          <w:bCs/>
+          <w:noProof w:val="0"/>
+          <w:lang w:val="es-419"/>
+        </w:rPr>
+        <w:t>)</w:t>
+      </w:r>
+      <w:r>
+        <w:rPr>
+          <w:noProof w:val="0"/>
+          <w:lang w:val="es-419"/>
+        </w:rPr>
+        <w:t xml:space="preserve"> agrega un elemento al final de la lista que entra como parámetro de la función. Al agregar un elemento a la lista, se debe, además, aumentar el tamaño de la lista por uno. Sucede lo mismo que con la función </w:t>
+      </w:r>
+      <w:proofErr w:type="spellStart"/>
+      <w:proofErr w:type="gramStart"/>
+      <w:r>
+        <w:rPr>
+          <w:rFonts w:ascii="Consolas" w:eastAsia="Consolas" w:hAnsi="Consolas" w:cs="Consolas"/>
+          <w:b/>
+          <w:bCs/>
+          <w:noProof w:val="0"/>
+          <w:lang w:val="es-419"/>
+        </w:rPr>
+        <w:t>newList</w:t>
+      </w:r>
+      <w:proofErr w:type="spellEnd"/>
+      <w:r>
+        <w:rPr>
+          <w:rFonts w:ascii="Consolas" w:eastAsia="Consolas" w:hAnsi="Consolas" w:cs="Consolas"/>
+          <w:b/>
+          <w:bCs/>
+          <w:noProof w:val="0"/>
+          <w:lang w:val="es-419"/>
+        </w:rPr>
+        <w:t>(</w:t>
+      </w:r>
+      <w:proofErr w:type="gramEnd"/>
+      <w:r>
+        <w:rPr>
+          <w:rFonts w:ascii="Consolas" w:eastAsia="Consolas" w:hAnsi="Consolas" w:cs="Consolas"/>
+          <w:b/>
+          <w:bCs/>
+          <w:noProof w:val="0"/>
+          <w:lang w:val="es-419"/>
+        </w:rPr>
+        <w:t>)</w:t>
+      </w:r>
+      <w:r>
+        <w:rPr>
+          <w:noProof w:val="0"/>
+          <w:lang w:val="es-419"/>
+        </w:rPr>
+        <w:t xml:space="preserve">, es decir, se usa un </w:t>
+      </w:r>
+      <w:r>
+        <w:rPr>
+          <w:rFonts w:ascii="Consolas" w:eastAsia="Consolas" w:hAnsi="Consolas" w:cs="Consolas"/>
+          <w:b/>
+          <w:bCs/>
+          <w:noProof w:val="0"/>
+          <w:lang w:val="es-419"/>
+        </w:rPr>
+        <w:t xml:space="preserve">try </w:t>
+      </w:r>
+      <w:r>
+        <w:rPr>
+          <w:noProof w:val="0"/>
+          <w:lang w:val="es-419"/>
+        </w:rPr>
+        <w:t>para que la función tenga un colchón donde caer si hay algún error en el proceso de agregar un elemento al final.</w:t>
+      </w:r>
+    </w:p>
+    <w:p>
+      <w:pPr>
+        <w:rPr>
+          <w:lang w:val="es-419"/>
+        </w:rPr>
+      </w:pPr>
     </w:p>
     <w:p>
       <w:pPr>
         <w:pStyle w:val="ListParagraph"/>
         <w:numPr>
           <w:ilvl w:val="0"/>
-          <w:numId w:val="1"/>
+          <w:numId w:val="2"/>
         </w:numPr>
+        <w:rPr>
+          <w:sz w:val="24"/>
+          <w:szCs w:val="24"/>
+          <w:lang w:val="es-CO"/>
+        </w:rPr>
+      </w:pPr>
+      <w:r>
+        <w:rPr>
+          <w:rFonts w:ascii="Calibri" w:eastAsia="Calibri" w:hAnsi="Calibri" w:cs="Calibri"/>
+          <w:sz w:val="24"/>
+          <w:szCs w:val="24"/>
+          <w:lang w:val="es-419"/>
+        </w:rPr>
+        <w:t xml:space="preserve">¿Qué hace la función </w:t>
+      </w:r>
+      <w:proofErr w:type="spellStart"/>
+      <w:proofErr w:type="gramStart"/>
+      <w:r>
+        <w:rPr>
+          <w:rFonts w:ascii="Consolas" w:eastAsia="Consolas" w:hAnsi="Consolas" w:cs="Consolas"/>
+          <w:b/>
+          <w:bCs/>
+          <w:sz w:val="24"/>
+          <w:szCs w:val="24"/>
+          <w:lang w:val="es-419"/>
+        </w:rPr>
+        <w:t>getElement</w:t>
+      </w:r>
+      <w:proofErr w:type="spellEnd"/>
+      <w:r>
+        <w:rPr>
+          <w:rFonts w:ascii="Consolas" w:eastAsia="Consolas" w:hAnsi="Consolas" w:cs="Consolas"/>
+          <w:b/>
+          <w:bCs/>
+          <w:sz w:val="24"/>
+          <w:szCs w:val="24"/>
+          <w:lang w:val="es-419"/>
+        </w:rPr>
+        <w:t>(</w:t>
+      </w:r>
+      <w:proofErr w:type="gramEnd"/>
+      <w:r>
+        <w:rPr>
+          <w:rFonts w:ascii="Consolas" w:eastAsia="Consolas" w:hAnsi="Consolas" w:cs="Consolas"/>
+          <w:b/>
+          <w:bCs/>
+          <w:sz w:val="24"/>
+          <w:szCs w:val="24"/>
+          <w:lang w:val="es-419"/>
+        </w:rPr>
+        <w:t>)</w:t>
+      </w:r>
+      <w:r>
+        <w:rPr>
+          <w:rFonts w:ascii="Calibri" w:eastAsia="Calibri" w:hAnsi="Calibri" w:cs="Calibri"/>
+          <w:sz w:val="24"/>
+          <w:szCs w:val="24"/>
+          <w:lang w:val="es-419"/>
+        </w:rPr>
+        <w:t>?</w:t>
+      </w:r>
+    </w:p>
+    <w:p>
+      <w:pPr>
         <w:jc w:val="both"/>
         <w:rPr>
-          <w:rFonts w:ascii="Dax-Regular" w:hAnsi="Dax-Regular"/>
-          <w:lang w:val="es-419"/>
-        </w:rPr>
-      </w:pPr>
-      <w:r>
-        <w:rPr>
-          <w:rFonts w:ascii="Dax-Regular" w:hAnsi="Dax-Regular"/>
-          <w:lang w:val="es-419"/>
-        </w:rPr>
-        <w:t xml:space="preserve">¿Qué hace la función </w:t>
-      </w:r>
-      <w:r>
-        <w:rPr>
-          <w:rFonts w:ascii="Consolas" w:hAnsi="Consolas"/>
-          <w:b/>
-          <w:iCs/>
-          <w:lang w:val="es-419"/>
-        </w:rPr>
-        <w:t>getElement()</w:t>
-      </w:r>
-      <w:r>
-        <w:rPr>
-          <w:rFonts w:ascii="Dax-Regular" w:hAnsi="Dax-Regular"/>
-          <w:lang w:val="es-419"/>
-        </w:rPr>
-        <w:t>?</w:t>
-      </w:r>
+          <w:rFonts w:ascii="Calibri" w:eastAsia="Calibri" w:hAnsi="Calibri" w:cs="Calibri"/>
+          <w:lang w:val="es-419"/>
+        </w:rPr>
+      </w:pPr>
+      <w:r>
+        <w:rPr>
+          <w:rFonts w:ascii="Calibri" w:eastAsia="Calibri" w:hAnsi="Calibri" w:cs="Calibri"/>
+          <w:noProof w:val="0"/>
+          <w:lang w:val="es-419"/>
+        </w:rPr>
+        <w:t xml:space="preserve">La función </w:t>
+      </w:r>
+      <w:proofErr w:type="spellStart"/>
+      <w:proofErr w:type="gramStart"/>
+      <w:r>
+        <w:rPr>
+          <w:rFonts w:ascii="Consolas" w:eastAsia="Consolas" w:hAnsi="Consolas" w:cs="Consolas"/>
+          <w:b/>
+          <w:bCs/>
+          <w:noProof w:val="0"/>
+          <w:lang w:val="es-419"/>
+        </w:rPr>
+        <w:t>getElement</w:t>
+      </w:r>
+      <w:proofErr w:type="spellEnd"/>
+      <w:r>
+        <w:rPr>
+          <w:rFonts w:ascii="Consolas" w:eastAsia="Consolas" w:hAnsi="Consolas" w:cs="Consolas"/>
+          <w:b/>
+          <w:bCs/>
+          <w:noProof w:val="0"/>
+          <w:lang w:val="es-419"/>
+        </w:rPr>
+        <w:t>(</w:t>
+      </w:r>
+      <w:proofErr w:type="gramEnd"/>
+      <w:r>
+        <w:rPr>
+          <w:rFonts w:ascii="Consolas" w:eastAsia="Consolas" w:hAnsi="Consolas" w:cs="Consolas"/>
+          <w:b/>
+          <w:bCs/>
+          <w:noProof w:val="0"/>
+          <w:lang w:val="es-419"/>
+        </w:rPr>
+        <w:t xml:space="preserve">) </w:t>
+      </w:r>
+      <w:r>
+        <w:rPr>
+          <w:noProof w:val="0"/>
+          <w:lang w:val="es-419"/>
+        </w:rPr>
+        <w:t xml:space="preserve">recorre la lista hasta la posición indicada como parámetro, recoge ese elemento y lo retorna. Claramente, la lista no debe estar vacía y la posición debe ser un número entero entre 0 y el tamaño de la lista. En esta función también se usa el </w:t>
+      </w:r>
+      <w:r>
+        <w:rPr>
+          <w:rFonts w:ascii="Consolas" w:eastAsia="Consolas" w:hAnsi="Consolas" w:cs="Consolas"/>
+          <w:b/>
+          <w:bCs/>
+          <w:noProof w:val="0"/>
+          <w:lang w:val="es-419"/>
+        </w:rPr>
+        <w:t xml:space="preserve">try </w:t>
+      </w:r>
+      <w:r>
+        <w:rPr>
+          <w:noProof w:val="0"/>
+          <w:lang w:val="es-419"/>
+        </w:rPr>
+        <w:t>para que la función no colapse en caso de que suceda algún error en el proceso de encontrar y retornar el elemento.</w:t>
+      </w:r>
+    </w:p>
+    <w:p>
+      <w:pPr>
+        <w:rPr>
+          <w:lang w:val="es-419"/>
+        </w:rPr>
+      </w:pPr>
     </w:p>
     <w:p>
       <w:pPr>
         <w:pStyle w:val="ListParagraph"/>
         <w:numPr>
           <w:ilvl w:val="0"/>
-          <w:numId w:val="1"/>
+          <w:numId w:val="2"/>
         </w:numPr>
+        <w:rPr>
+          <w:lang w:val="es-CO"/>
+        </w:rPr>
+      </w:pPr>
+      <w:r>
+        <w:rPr>
+          <w:rFonts w:ascii="Calibri" w:eastAsia="Calibri" w:hAnsi="Calibri" w:cs="Calibri"/>
+          <w:lang w:val="es-419"/>
+        </w:rPr>
+        <w:t xml:space="preserve">¿Qué hace la función </w:t>
+      </w:r>
+      <w:proofErr w:type="spellStart"/>
+      <w:proofErr w:type="gramStart"/>
+      <w:r>
+        <w:rPr>
+          <w:rFonts w:ascii="Consolas" w:eastAsia="Consolas" w:hAnsi="Consolas" w:cs="Consolas"/>
+          <w:b/>
+          <w:bCs/>
+          <w:lang w:val="es-419"/>
+        </w:rPr>
+        <w:t>subList</w:t>
+      </w:r>
+      <w:proofErr w:type="spellEnd"/>
+      <w:r>
+        <w:rPr>
+          <w:rFonts w:ascii="Consolas" w:eastAsia="Consolas" w:hAnsi="Consolas" w:cs="Consolas"/>
+          <w:b/>
+          <w:bCs/>
+          <w:lang w:val="es-419"/>
+        </w:rPr>
+        <w:t>(</w:t>
+      </w:r>
+      <w:proofErr w:type="gramEnd"/>
+      <w:r>
+        <w:rPr>
+          <w:rFonts w:ascii="Consolas" w:eastAsia="Consolas" w:hAnsi="Consolas" w:cs="Consolas"/>
+          <w:b/>
+          <w:bCs/>
+          <w:lang w:val="es-419"/>
+        </w:rPr>
+        <w:t>)</w:t>
+      </w:r>
+      <w:r>
+        <w:rPr>
+          <w:rFonts w:ascii="Calibri" w:eastAsia="Calibri" w:hAnsi="Calibri" w:cs="Calibri"/>
+          <w:lang w:val="es-419"/>
+        </w:rPr>
+        <w:t>?</w:t>
+      </w:r>
+    </w:p>
+    <w:p>
+      <w:pPr>
         <w:jc w:val="both"/>
         <w:rPr>
-          <w:rFonts w:ascii="Dax-Regular" w:hAnsi="Dax-Regular"/>
-          <w:lang w:val="es-419"/>
-        </w:rPr>
-      </w:pPr>
-      <w:r>
-        <w:rPr>
-          <w:rFonts w:ascii="Dax-Regular" w:hAnsi="Dax-Regular"/>
-          <w:lang w:val="es-419"/>
-        </w:rPr>
-        <w:t xml:space="preserve">¿Qué hace la función </w:t>
-      </w:r>
-      <w:r>
-        <w:rPr>
-          <w:rFonts w:ascii="Consolas" w:hAnsi="Consolas"/>
-          <w:b/>
-          <w:iCs/>
-          <w:lang w:val="es-419"/>
-        </w:rPr>
-        <w:t>subList()</w:t>
-      </w:r>
-      <w:r>
-        <w:rPr>
-          <w:rFonts w:ascii="Dax-Regular" w:hAnsi="Dax-Regular"/>
-          <w:lang w:val="es-419"/>
-        </w:rPr>
-        <w:t>?</w:t>
-      </w:r>
+          <w:rFonts w:ascii="Calibri" w:eastAsia="Calibri" w:hAnsi="Calibri" w:cs="Calibri"/>
+          <w:lang w:val="es-419"/>
+        </w:rPr>
+      </w:pPr>
+      <w:r>
+        <w:rPr>
+          <w:rFonts w:ascii="Calibri" w:eastAsia="Calibri" w:hAnsi="Calibri" w:cs="Calibri"/>
+          <w:noProof w:val="0"/>
+          <w:lang w:val="es-419"/>
+        </w:rPr>
+        <w:t xml:space="preserve">La función </w:t>
+      </w:r>
+      <w:proofErr w:type="spellStart"/>
+      <w:proofErr w:type="gramStart"/>
+      <w:r>
+        <w:rPr>
+          <w:rFonts w:ascii="Consolas" w:eastAsia="Consolas" w:hAnsi="Consolas" w:cs="Consolas"/>
+          <w:b/>
+          <w:bCs/>
+          <w:noProof w:val="0"/>
+          <w:lang w:val="es-419"/>
+        </w:rPr>
+        <w:t>subList</w:t>
+      </w:r>
+      <w:proofErr w:type="spellEnd"/>
+      <w:r>
+        <w:rPr>
+          <w:rFonts w:ascii="Consolas" w:eastAsia="Consolas" w:hAnsi="Consolas" w:cs="Consolas"/>
+          <w:b/>
+          <w:bCs/>
+          <w:noProof w:val="0"/>
+          <w:lang w:val="es-419"/>
+        </w:rPr>
+        <w:t>(</w:t>
+      </w:r>
+      <w:proofErr w:type="gramEnd"/>
+      <w:r>
+        <w:rPr>
+          <w:rFonts w:ascii="Consolas" w:eastAsia="Consolas" w:hAnsi="Consolas" w:cs="Consolas"/>
+          <w:b/>
+          <w:bCs/>
+          <w:noProof w:val="0"/>
+          <w:lang w:val="es-419"/>
+        </w:rPr>
+        <w:t>)</w:t>
+      </w:r>
+      <w:r>
+        <w:rPr>
+          <w:noProof w:val="0"/>
+          <w:lang w:val="es-419"/>
+        </w:rPr>
+        <w:t xml:space="preserve"> crea una nueva lista a partir de una ya existente a partir de la posición que entra como parámetro hasta el número de elementos ingresado. En esta función, como en muchas otras ya mencionadas, usa el </w:t>
+      </w:r>
+      <w:r>
+        <w:rPr>
+          <w:rFonts w:ascii="Consolas" w:eastAsia="Consolas" w:hAnsi="Consolas" w:cs="Consolas"/>
+          <w:b/>
+          <w:bCs/>
+          <w:noProof w:val="0"/>
+          <w:lang w:val="es-419"/>
+        </w:rPr>
+        <w:t xml:space="preserve">try </w:t>
+      </w:r>
+      <w:r>
+        <w:rPr>
+          <w:noProof w:val="0"/>
+          <w:lang w:val="es-419"/>
+        </w:rPr>
+        <w:t xml:space="preserve">para que el programa pueda hacer algo en caso de que haya un error en el proceso de crear una </w:t>
+      </w:r>
+      <w:proofErr w:type="spellStart"/>
+      <w:r>
+        <w:rPr>
+          <w:noProof w:val="0"/>
+          <w:lang w:val="es-419"/>
+        </w:rPr>
+        <w:t>sub-lista</w:t>
+      </w:r>
+      <w:proofErr w:type="spellEnd"/>
+      <w:r>
+        <w:rPr>
+          <w:noProof w:val="0"/>
+          <w:lang w:val="es-419"/>
+        </w:rPr>
+        <w:t xml:space="preserve"> a partir de una lista ya creada y de este modo, evitar el colapso del código. </w:t>
+      </w:r>
+    </w:p>
+    <w:p>
+      <w:pPr>
+        <w:rPr>
+          <w:sz w:val="24"/>
+          <w:szCs w:val="24"/>
+          <w:lang w:val="es-419"/>
+        </w:rPr>
+      </w:pPr>
     </w:p>
     <w:p>
       <w:pPr>
         <w:pStyle w:val="ListParagraph"/>
         <w:numPr>
           <w:ilvl w:val="0"/>
-          <w:numId w:val="1"/>
+          <w:numId w:val="2"/>
         </w:numPr>
+        <w:rPr>
+          <w:sz w:val="24"/>
+          <w:szCs w:val="24"/>
+          <w:lang w:val="es-CO"/>
+        </w:rPr>
+      </w:pPr>
+      <w:r>
+        <w:rPr>
+          <w:rFonts w:ascii="Calibri" w:eastAsia="Calibri" w:hAnsi="Calibri" w:cs="Calibri"/>
+          <w:sz w:val="24"/>
+          <w:szCs w:val="24"/>
+          <w:lang w:val="es-419"/>
+        </w:rPr>
+        <w:t xml:space="preserve">¿Observó algún cambio en el comportamiento del programa al cambiar la implementación del parámetro </w:t>
+      </w:r>
+      <w:r>
+        <w:rPr>
+          <w:rFonts w:ascii="Consolas" w:eastAsia="Consolas" w:hAnsi="Consolas" w:cs="Consolas"/>
+          <w:b/>
+          <w:bCs/>
+          <w:sz w:val="24"/>
+          <w:szCs w:val="24"/>
+          <w:lang w:val="es-419"/>
+        </w:rPr>
+        <w:t>“ARRAY_LIST”</w:t>
+      </w:r>
+      <w:r>
+        <w:rPr>
+          <w:rFonts w:ascii="Calibri" w:eastAsia="Calibri" w:hAnsi="Calibri" w:cs="Calibri"/>
+          <w:sz w:val="24"/>
+          <w:szCs w:val="24"/>
+          <w:lang w:val="es-419"/>
+        </w:rPr>
+        <w:t xml:space="preserve"> a </w:t>
+      </w:r>
+      <w:r>
+        <w:rPr>
+          <w:rFonts w:ascii="Consolas" w:eastAsia="Consolas" w:hAnsi="Consolas" w:cs="Consolas"/>
+          <w:b/>
+          <w:bCs/>
+          <w:sz w:val="24"/>
+          <w:szCs w:val="24"/>
+          <w:lang w:val="es-419"/>
+        </w:rPr>
+        <w:t>“</w:t>
+      </w:r>
+      <w:proofErr w:type="gramStart"/>
+      <w:r>
+        <w:rPr>
+          <w:rFonts w:ascii="Consolas" w:eastAsia="Consolas" w:hAnsi="Consolas" w:cs="Consolas"/>
+          <w:b/>
+          <w:bCs/>
+          <w:sz w:val="24"/>
+          <w:szCs w:val="24"/>
+          <w:lang w:val="es-419"/>
+        </w:rPr>
+        <w:t>SINGLE</w:t>
+      </w:r>
+      <w:proofErr w:type="gramEnd"/>
+      <w:r>
+        <w:rPr>
+          <w:rFonts w:ascii="Consolas" w:eastAsia="Consolas" w:hAnsi="Consolas" w:cs="Consolas"/>
+          <w:b/>
+          <w:bCs/>
+          <w:sz w:val="24"/>
+          <w:szCs w:val="24"/>
+          <w:lang w:val="es-419"/>
+        </w:rPr>
+        <w:t>_LINKED”</w:t>
+      </w:r>
+      <w:r>
+        <w:rPr>
+          <w:rFonts w:ascii="Calibri" w:eastAsia="Calibri" w:hAnsi="Calibri" w:cs="Calibri"/>
+          <w:sz w:val="24"/>
+          <w:szCs w:val="24"/>
+          <w:lang w:val="es-419"/>
+        </w:rPr>
+        <w:t>?</w:t>
+      </w:r>
+    </w:p>
+    <w:p>
+      <w:pPr>
         <w:jc w:val="both"/>
         <w:rPr>
-          <w:rFonts w:ascii="Dax-Regular" w:hAnsi="Dax-Regular"/>
-          <w:lang w:val="es-419"/>
-        </w:rPr>
-      </w:pPr>
-      <w:r>
-        <w:rPr>
-          <w:rFonts w:ascii="Dax-Regular" w:hAnsi="Dax-Regular"/>
-          <w:lang w:val="es-419"/>
-        </w:rPr>
-        <w:t xml:space="preserve">¿Observó algún cambio en el comportamiento del programa al cambiar la implementación del parámetro </w:t>
-      </w:r>
-      <w:r>
-        <w:rPr>
-          <w:rFonts w:ascii="Consolas" w:hAnsi="Consolas"/>
-          <w:b/>
-          <w:bCs/>
-          <w:lang w:val="es-419"/>
-        </w:rPr>
-        <w:t>“ARRAY_LIST”</w:t>
-      </w:r>
-      <w:r>
-        <w:rPr>
-          <w:rFonts w:ascii="Dax-Regular" w:hAnsi="Dax-Regular"/>
-          <w:lang w:val="es-419"/>
-        </w:rPr>
-        <w:t xml:space="preserve"> a </w:t>
-      </w:r>
-      <w:r>
-        <w:rPr>
-          <w:rFonts w:ascii="Consolas" w:hAnsi="Consolas"/>
-          <w:b/>
-          <w:bCs/>
-          <w:lang w:val="es-419"/>
-        </w:rPr>
-        <w:t>“SINGLE_LINKED”</w:t>
-      </w:r>
-      <w:r>
-        <w:rPr>
-          <w:rFonts w:ascii="Dax-Regular" w:hAnsi="Dax-Regular"/>
-          <w:lang w:val="es-419"/>
-        </w:rPr>
-        <w:t>?</w:t>
+          <w:rFonts w:ascii="Calibri" w:eastAsia="Calibri" w:hAnsi="Calibri" w:cs="Calibri"/>
+          <w:lang w:val="es-419"/>
+        </w:rPr>
+      </w:pPr>
+      <w:r>
+        <w:rPr>
+          <w:rFonts w:ascii="Calibri" w:eastAsia="Calibri" w:hAnsi="Calibri" w:cs="Calibri"/>
+          <w:noProof w:val="0"/>
+          <w:lang w:val="es-419"/>
+        </w:rPr>
+        <w:t xml:space="preserve">Al realizar el cambio de los parámetros se observó un aumento en el tiempo transcurrido para cargar los datos de los archivos, el cual era relativamente bajo para los archivos de datos pequeños, en los cuales se presentó una diferencia de 0.1s entre los dos. La observación realizada se encuentra </w:t>
+      </w:r>
+      <w:proofErr w:type="gramStart"/>
+      <w:r>
+        <w:rPr>
+          <w:rFonts w:ascii="Calibri" w:eastAsia="Calibri" w:hAnsi="Calibri" w:cs="Calibri"/>
+          <w:noProof w:val="0"/>
+          <w:lang w:val="es-419"/>
+        </w:rPr>
+        <w:t>de acuerdo a</w:t>
+      </w:r>
+      <w:proofErr w:type="gramEnd"/>
+      <w:r>
+        <w:rPr>
+          <w:rFonts w:ascii="Calibri" w:eastAsia="Calibri" w:hAnsi="Calibri" w:cs="Calibri"/>
+          <w:noProof w:val="0"/>
+          <w:lang w:val="es-419"/>
+        </w:rPr>
+        <w:t xml:space="preserve"> lo aprendido ya que las listas encadenadas requieren de la creación de nodos y sus apuntadores.</w:t>
       </w:r>
     </w:p>
     <w:p>
@@ -589,8 +1702,97 @@
       </w:rPr>
     </w:lvl>
   </w:abstractNum>
+  <w:abstractNum w:abstractNumId="1" w15:restartNumberingAfterBreak="0">
+    <w:nsid w:val="7AD93BA5"/>
+    <w:multiLevelType w:val="hybridMultilevel"/>
+    <w:tmpl w:val="E8A8256E"/>
+    <w:lvl w:ilvl="0" w:tplc="416AF4E4">
+      <w:start w:val="1"/>
+      <w:numFmt w:val="decimal"/>
+      <w:lvlText w:val="%1."/>
+      <w:lvlJc w:val="left"/>
+      <w:pPr>
+        <w:ind w:left="720" w:hanging="360"/>
+      </w:pPr>
+    </w:lvl>
+    <w:lvl w:ilvl="1" w:tplc="60CAB096">
+      <w:start w:val="1"/>
+      <w:numFmt w:val="lowerLetter"/>
+      <w:lvlText w:val="%2."/>
+      <w:lvlJc w:val="left"/>
+      <w:pPr>
+        <w:ind w:left="1440" w:hanging="360"/>
+      </w:pPr>
+    </w:lvl>
+    <w:lvl w:ilvl="2" w:tplc="D5F805DE">
+      <w:start w:val="1"/>
+      <w:numFmt w:val="lowerRoman"/>
+      <w:lvlText w:val="%3."/>
+      <w:lvlJc w:val="right"/>
+      <w:pPr>
+        <w:ind w:left="2160" w:hanging="180"/>
+      </w:pPr>
+    </w:lvl>
+    <w:lvl w:ilvl="3" w:tplc="6DBC3C96">
+      <w:start w:val="1"/>
+      <w:numFmt w:val="decimal"/>
+      <w:lvlText w:val="%4."/>
+      <w:lvlJc w:val="left"/>
+      <w:pPr>
+        <w:ind w:left="2880" w:hanging="360"/>
+      </w:pPr>
+    </w:lvl>
+    <w:lvl w:ilvl="4" w:tplc="CE6CC40A">
+      <w:start w:val="1"/>
+      <w:numFmt w:val="lowerLetter"/>
+      <w:lvlText w:val="%5."/>
+      <w:lvlJc w:val="left"/>
+      <w:pPr>
+        <w:ind w:left="3600" w:hanging="360"/>
+      </w:pPr>
+    </w:lvl>
+    <w:lvl w:ilvl="5" w:tplc="2A008786">
+      <w:start w:val="1"/>
+      <w:numFmt w:val="lowerRoman"/>
+      <w:lvlText w:val="%6."/>
+      <w:lvlJc w:val="right"/>
+      <w:pPr>
+        <w:ind w:left="4320" w:hanging="180"/>
+      </w:pPr>
+    </w:lvl>
+    <w:lvl w:ilvl="6" w:tplc="BD9A5F68">
+      <w:start w:val="1"/>
+      <w:numFmt w:val="decimal"/>
+      <w:lvlText w:val="%7."/>
+      <w:lvlJc w:val="left"/>
+      <w:pPr>
+        <w:ind w:left="5040" w:hanging="360"/>
+      </w:pPr>
+    </w:lvl>
+    <w:lvl w:ilvl="7" w:tplc="B27E008E">
+      <w:start w:val="1"/>
+      <w:numFmt w:val="lowerLetter"/>
+      <w:lvlText w:val="%8."/>
+      <w:lvlJc w:val="left"/>
+      <w:pPr>
+        <w:ind w:left="5760" w:hanging="360"/>
+      </w:pPr>
+    </w:lvl>
+    <w:lvl w:ilvl="8" w:tplc="9B6AB6E8">
+      <w:start w:val="1"/>
+      <w:numFmt w:val="lowerRoman"/>
+      <w:lvlText w:val="%9."/>
+      <w:lvlJc w:val="right"/>
+      <w:pPr>
+        <w:ind w:left="6480" w:hanging="180"/>
+      </w:pPr>
+    </w:lvl>
+  </w:abstractNum>
   <w:num w:numId="1">
     <w:abstractNumId w:val="0"/>
+  </w:num>
+  <w:num w:numId="2">
+    <w:abstractNumId w:val="1"/>
   </w:num>
 </w:numbering>
 </file>
